--- a/DiplomarbeitDoku/Theorie_Geschichte/Azure.docx
+++ b/DiplomarbeitDoku/Theorie_Geschichte/Azure.docx
@@ -6,20 +6,13 @@
       <w:pPr>
         <w:jc w:val="center"/>
       </w:pPr>
-      <w:proofErr w:type="spellStart"/>
       <w:r>
         <w:t>Azure</w:t>
       </w:r>
-      <w:proofErr w:type="spellEnd"/>
-    </w:p>
-    <w:p>
-      <w:proofErr w:type="spellStart"/>
-      <w:r>
-        <w:t>Azure</w:t>
-      </w:r>
-      <w:proofErr w:type="spellEnd"/>
-      <w:r>
-        <w:t xml:space="preserve"> eine Cloud-Plattform von Microsoft. Die Cloud wurde 2008 vorgestellt und 2010 veröffentlicht. Die Plattform funktioniert sowohl auf Linux als auch auf Windows. Die Plattform bietet über 600 Services wie zum Beispiel App-Service, Speicher,</w:t>
+    </w:p>
+    <w:p>
+      <w:r>
+        <w:t>Azure eine Cloud-Plattform von Microsoft. Die Cloud wurde 2008 vorgestellt und 2010 veröffentlicht. Die Plattform funktioniert sowohl auf Linux als auch auf Windows. Die Plattform bietet über 600 Services wie zum Beispiel App-Service, Speicher,</w:t>
       </w:r>
       <w:r>
         <w:t xml:space="preserve"> </w:t>
@@ -32,13 +25,8 @@
       </w:r>
     </w:p>
     <w:p>
-      <w:proofErr w:type="spellStart"/>
-      <w:r>
-        <w:t>Azure</w:t>
-      </w:r>
-      <w:proofErr w:type="spellEnd"/>
-      <w:r>
-        <w:t xml:space="preserve"> ist ein Layer, welcher Windows Server benutzt. Diese laufen mit Windows Server 2008</w:t>
+      <w:r>
+        <w:t>Azure ist ein Layer, welcher Windows Server benutzt. Diese laufen mit Windows Server 2008</w:t>
       </w:r>
       <w:r>
         <w:t xml:space="preserve"> aufwärts</w:t>
@@ -46,57 +34,123 @@
       <w:r>
         <w:t xml:space="preserve"> und Hyper-V. Hyper-V ist eine </w:t>
       </w:r>
-      <w:proofErr w:type="spellStart"/>
       <w:r>
         <w:t>Virtualisierungstechnik</w:t>
       </w:r>
-      <w:proofErr w:type="spellEnd"/>
       <w:r>
         <w:t xml:space="preserve"> für 32(x86)- und 64(x64)-Bit Systeme</w:t>
       </w:r>
       <w:r>
-        <w:t xml:space="preserve">, die auf </w:t>
-      </w:r>
-      <w:proofErr w:type="spellStart"/>
-      <w:r>
-        <w:t>Hypervisor</w:t>
-      </w:r>
-      <w:proofErr w:type="spellEnd"/>
-      <w:r>
-        <w:t xml:space="preserve"> basiert.</w:t>
+        <w:t>, die auf Hypervisor basiert.</w:t>
+      </w:r>
+      <w:r>
+        <w:t xml:space="preserve"> Hypervisor(VMM) ist eine Klasse von Systemen, die es erlaubt eine virtuelle Umgebung zu erstellen, welche Komponenten haben kann, welche sich von der tatsächlichen Hardware unterscheiden kann. Dies ermöglicht Prozesse,</w:t>
       </w:r>
       <w:r>
         <w:t xml:space="preserve"> </w:t>
       </w:r>
-      <w:proofErr w:type="spellStart"/>
-      <w:r>
-        <w:t>Hypervisor</w:t>
-      </w:r>
-      <w:proofErr w:type="spellEnd"/>
-      <w:r>
-        <w:t>(VMM) ist eine Klasse von Systemen, die es erlaubt eine virtuelle Umgebung zu erstellen, welche Komponenten haben kann, welche sich von der tatsächlichen Hardware unterscheiden kann. Dies ermöglicht Prozesse,</w:t>
+      <w:r>
+        <w:t>welche au</w:t>
+      </w:r>
+      <w:r>
+        <w:t>f der tatsächli</w:t>
+      </w:r>
+      <w:r>
+        <w:t>chen Hardware nicht funktionieren</w:t>
       </w:r>
       <w:r>
         <w:t xml:space="preserve"> </w:t>
       </w:r>
       <w:r>
-        <w:t>welche au</w:t>
-      </w:r>
-      <w:r>
-        <w:t>f der tatsächlichen Hardware nicht funktioniert hätten.</w:t>
-      </w:r>
-    </w:p>
-    <w:p>
+        <w:t>würden</w:t>
+      </w:r>
+      <w:r>
+        <w:t>.</w:t>
+      </w:r>
+      <w:r>
+        <w:t xml:space="preserve"> </w:t>
+      </w:r>
+    </w:p>
+    <w:p>
+      <w:r>
+        <w:t>Der Service ist in 54 Regionen verfügbar und Erweiterungen sind noch geplant. Weiteres hat  Microsoft auf allen Kontinenten Server und ist damit der erste große Cloud-Provider der in Afrika auch stationiert ist. Für Europa wird ein Server in Nordeuropa(Dublin) und Westeuropa(Amsterdam) angeboten.</w:t>
+      </w:r>
+    </w:p>
+    <w:p/>
+    <w:p>
+      <w:pPr>
+        <w:jc w:val="center"/>
+      </w:pPr>
+      <w:r>
+        <w:t>Azure App-Service</w:t>
+      </w:r>
+    </w:p>
+    <w:p>
+      <w:r>
+        <w:t>Der Azure App-Service ermöglicht es Web-Apps, mobile Back-Ends und REST-APIs in mehreren Programmiersprachen zu erstellen. Der Service erlaubt auch das Hosten von den zuvor angeführten Anwendungen. Es wird sowohl Windows als auch Linux unterstützt</w:t>
+      </w:r>
+      <w:r>
+        <w:t>. Bereit</w:t>
+      </w:r>
+      <w:r>
+        <w:t>stellen kann man d</w:t>
+      </w:r>
+      <w:r>
+        <w:t>en Code</w:t>
+      </w:r>
+      <w:r>
+        <w:t xml:space="preserve"> über GitHub</w:t>
+      </w:r>
+      <w:r>
+        <w:t xml:space="preserve">(Git-Repositories), </w:t>
+      </w:r>
+      <w:r>
+        <w:t>Azure-DevOps</w:t>
+      </w:r>
+      <w:r>
+        <w:t>, Bitbucket und weiteren anderen</w:t>
+      </w:r>
+      <w:r>
+        <w:t xml:space="preserve"> Quellen</w:t>
+      </w:r>
+      <w:r>
+        <w:t>. Die Anwendung kann in .NET, Node.js, PHP</w:t>
+      </w:r>
+      <w:r>
+        <w:t>, Ruby</w:t>
+      </w:r>
+      <w:r>
+        <w:t>, Java, Python(nur Linux) oder HTML programmiert werden</w:t>
+      </w:r>
+      <w:r>
+        <w:t>.</w:t>
+      </w:r>
+    </w:p>
+    <w:p>
+      <w:pPr>
+        <w:jc w:val="center"/>
+      </w:pPr>
+      <w:r>
+        <w:t>App-Service</w:t>
+      </w:r>
+    </w:p>
+    <w:p>
+      <w:pPr>
+        <w:jc w:val="center"/>
+      </w:pPr>
       <w:bookmarkStart w:id="0" w:name="_GoBack"/>
       <w:bookmarkEnd w:id="0"/>
     </w:p>
-    <w:p/>
-    <w:p>
-      <w:r>
-        <w:t>Der Service ist in 54 Regionen verfügbar und Erweiterungen sind noch geplant. Weiteres hat  Microsoft auf allen Kontinenten Server und ist damit der erste große Cloud-Provider der in Afrika auch stationiert ist. Für Europa wird ein Server in Nordeuropa(Dublin) und Westeuropa(Amsterdam) angeboten.</w:t>
+    <w:p>
+      <w:pPr>
+        <w:jc w:val="center"/>
+      </w:pPr>
+      <w:r>
+        <w:t>Azure DevOps</w:t>
       </w:r>
     </w:p>
     <w:sectPr>
+      <w:headerReference w:type="default" r:id="rId6"/>
       <w:pgSz w:w="11906" w:h="16838"/>
       <w:pgMar w:top="1417" w:right="1417" w:bottom="1134" w:left="1417" w:header="708" w:footer="708" w:gutter="0"/>
       <w:cols w:space="708"/>
@@ -104,6 +158,100 @@
     </w:sectPr>
   </w:body>
 </w:document>
+</file>
+
+<file path=word/endnotes.xml><?xml version="1.0" encoding="utf-8"?>
+<w:endnotes xmlns:wpc="http://schemas.microsoft.com/office/word/2010/wordprocessingCanvas" xmlns:mc="http://schemas.openxmlformats.org/markup-compatibility/2006" xmlns:o="urn:schemas-microsoft-com:office:office" xmlns:r="http://schemas.openxmlformats.org/officeDocument/2006/relationships" xmlns:m="http://schemas.openxmlformats.org/officeDocument/2006/math" xmlns:v="urn:schemas-microsoft-com:vml" xmlns:wp14="http://schemas.microsoft.com/office/word/2010/wordprocessingDrawing" xmlns:wp="http://schemas.openxmlformats.org/drawingml/2006/wordprocessingDrawing" xmlns:w10="urn:schemas-microsoft-com:office:word" xmlns:w="http://schemas.openxmlformats.org/wordprocessingml/2006/main" xmlns:w14="http://schemas.microsoft.com/office/word/2010/wordml" xmlns:w15="http://schemas.microsoft.com/office/word/2012/wordml" xmlns:wpg="http://schemas.microsoft.com/office/word/2010/wordprocessingGroup" xmlns:wpi="http://schemas.microsoft.com/office/word/2010/wordprocessingInk" xmlns:wne="http://schemas.microsoft.com/office/word/2006/wordml" xmlns:wps="http://schemas.microsoft.com/office/word/2010/wordprocessingShape" mc:Ignorable="w14 w15 wp14">
+  <w:endnote w:type="separator" w:id="-1">
+    <w:p>
+      <w:pPr>
+        <w:spacing w:after="0" w:line="240" w:lineRule="auto"/>
+      </w:pPr>
+      <w:r>
+        <w:separator/>
+      </w:r>
+    </w:p>
+  </w:endnote>
+  <w:endnote w:type="continuationSeparator" w:id="0">
+    <w:p>
+      <w:pPr>
+        <w:spacing w:after="0" w:line="240" w:lineRule="auto"/>
+      </w:pPr>
+      <w:r>
+        <w:continuationSeparator/>
+      </w:r>
+    </w:p>
+  </w:endnote>
+</w:endnotes>
+</file>
+
+<file path=word/footnotes.xml><?xml version="1.0" encoding="utf-8"?>
+<w:footnotes xmlns:wpc="http://schemas.microsoft.com/office/word/2010/wordprocessingCanvas" xmlns:mc="http://schemas.openxmlformats.org/markup-compatibility/2006" xmlns:o="urn:schemas-microsoft-com:office:office" xmlns:r="http://schemas.openxmlformats.org/officeDocument/2006/relationships" xmlns:m="http://schemas.openxmlformats.org/officeDocument/2006/math" xmlns:v="urn:schemas-microsoft-com:vml" xmlns:wp14="http://schemas.microsoft.com/office/word/2010/wordprocessingDrawing" xmlns:wp="http://schemas.openxmlformats.org/drawingml/2006/wordprocessingDrawing" xmlns:w10="urn:schemas-microsoft-com:office:word" xmlns:w="http://schemas.openxmlformats.org/wordprocessingml/2006/main" xmlns:w14="http://schemas.microsoft.com/office/word/2010/wordml" xmlns:w15="http://schemas.microsoft.com/office/word/2012/wordml" xmlns:wpg="http://schemas.microsoft.com/office/word/2010/wordprocessingGroup" xmlns:wpi="http://schemas.microsoft.com/office/word/2010/wordprocessingInk" xmlns:wne="http://schemas.microsoft.com/office/word/2006/wordml" xmlns:wps="http://schemas.microsoft.com/office/word/2010/wordprocessingShape" mc:Ignorable="w14 w15 wp14">
+  <w:footnote w:type="separator" w:id="-1">
+    <w:p>
+      <w:pPr>
+        <w:spacing w:after="0" w:line="240" w:lineRule="auto"/>
+      </w:pPr>
+      <w:r>
+        <w:separator/>
+      </w:r>
+    </w:p>
+  </w:footnote>
+  <w:footnote w:type="continuationSeparator" w:id="0">
+    <w:p>
+      <w:pPr>
+        <w:spacing w:after="0" w:line="240" w:lineRule="auto"/>
+      </w:pPr>
+      <w:r>
+        <w:continuationSeparator/>
+      </w:r>
+    </w:p>
+  </w:footnote>
+</w:footnotes>
+</file>
+
+<file path=word/header1.xml><?xml version="1.0" encoding="utf-8"?>
+<w:hdr xmlns:wpc="http://schemas.microsoft.com/office/word/2010/wordprocessingCanvas" xmlns:mc="http://schemas.openxmlformats.org/markup-compatibility/2006" xmlns:o="urn:schemas-microsoft-com:office:office" xmlns:r="http://schemas.openxmlformats.org/officeDocument/2006/relationships" xmlns:m="http://schemas.openxmlformats.org/officeDocument/2006/math" xmlns:v="urn:schemas-microsoft-com:vml" xmlns:wp14="http://schemas.microsoft.com/office/word/2010/wordprocessingDrawing" xmlns:wp="http://schemas.openxmlformats.org/drawingml/2006/wordprocessingDrawing" xmlns:w10="urn:schemas-microsoft-com:office:word" xmlns:w="http://schemas.openxmlformats.org/wordprocessingml/2006/main" xmlns:w14="http://schemas.microsoft.com/office/word/2010/wordml" xmlns:w15="http://schemas.microsoft.com/office/word/2012/wordml" xmlns:wpg="http://schemas.microsoft.com/office/word/2010/wordprocessingGroup" xmlns:wpi="http://schemas.microsoft.com/office/word/2010/wordprocessingInk" xmlns:wne="http://schemas.microsoft.com/office/word/2006/wordml" xmlns:wps="http://schemas.microsoft.com/office/word/2010/wordprocessingShape" mc:Ignorable="w14 w15 wp14">
+  <w:p>
+    <w:pPr>
+      <w:pStyle w:val="Kopfzeile"/>
+    </w:pPr>
+    <w:hyperlink r:id="rId1" w:history="1">
+      <w:r>
+        <w:rPr>
+          <w:rStyle w:val="Hyperlink"/>
+        </w:rPr>
+        <w:t>https://docs.microsoft.com/de-at/azure/app-service/</w:t>
+      </w:r>
+    </w:hyperlink>
+  </w:p>
+  <w:p>
+    <w:pPr>
+      <w:pStyle w:val="Kopfzeile"/>
+    </w:pPr>
+    <w:hyperlink r:id="rId2" w:history="1">
+      <w:r>
+        <w:rPr>
+          <w:rStyle w:val="Hyperlink"/>
+        </w:rPr>
+        <w:t>https://de.wikipedia.org/wiki/Microsoft_Azure</w:t>
+      </w:r>
+    </w:hyperlink>
+  </w:p>
+  <w:p>
+    <w:pPr>
+      <w:pStyle w:val="Kopfzeile"/>
+    </w:pPr>
+    <w:hyperlink r:id="rId3" w:history="1">
+      <w:r>
+        <w:rPr>
+          <w:rStyle w:val="Hyperlink"/>
+        </w:rPr>
+        <w:t>https://en.wikipedia.org/wiki/Microsoft_Azure</w:t>
+      </w:r>
+    </w:hyperlink>
+  </w:p>
+</w:hdr>
 </file>
 
 <file path=word/styles.xml><?xml version="1.0" encoding="utf-8"?>
@@ -564,6 +712,62 @@
       <w:u w:val="single"/>
     </w:rPr>
   </w:style>
+  <w:style w:type="paragraph" w:styleId="Kopfzeile">
+    <w:name w:val="header"/>
+    <w:basedOn w:val="Standard"/>
+    <w:link w:val="KopfzeileZchn"/>
+    <w:uiPriority w:val="99"/>
+    <w:unhideWhenUsed/>
+    <w:rsid w:val="00727043"/>
+    <w:pPr>
+      <w:tabs>
+        <w:tab w:val="center" w:pos="4536"/>
+        <w:tab w:val="right" w:pos="9072"/>
+      </w:tabs>
+      <w:spacing w:after="0" w:line="240" w:lineRule="auto"/>
+    </w:pPr>
+  </w:style>
+  <w:style w:type="character" w:customStyle="1" w:styleId="KopfzeileZchn">
+    <w:name w:val="Kopfzeile Zchn"/>
+    <w:basedOn w:val="Absatz-Standardschriftart"/>
+    <w:link w:val="Kopfzeile"/>
+    <w:uiPriority w:val="99"/>
+    <w:rsid w:val="00727043"/>
+  </w:style>
+  <w:style w:type="paragraph" w:styleId="Fuzeile">
+    <w:name w:val="footer"/>
+    <w:basedOn w:val="Standard"/>
+    <w:link w:val="FuzeileZchn"/>
+    <w:uiPriority w:val="99"/>
+    <w:unhideWhenUsed/>
+    <w:rsid w:val="00727043"/>
+    <w:pPr>
+      <w:tabs>
+        <w:tab w:val="center" w:pos="4536"/>
+        <w:tab w:val="right" w:pos="9072"/>
+      </w:tabs>
+      <w:spacing w:after="0" w:line="240" w:lineRule="auto"/>
+    </w:pPr>
+  </w:style>
+  <w:style w:type="character" w:customStyle="1" w:styleId="FuzeileZchn">
+    <w:name w:val="Fußzeile Zchn"/>
+    <w:basedOn w:val="Absatz-Standardschriftart"/>
+    <w:link w:val="Fuzeile"/>
+    <w:uiPriority w:val="99"/>
+    <w:rsid w:val="00727043"/>
+  </w:style>
+  <w:style w:type="character" w:styleId="Hyperlink">
+    <w:name w:val="Hyperlink"/>
+    <w:basedOn w:val="Absatz-Standardschriftart"/>
+    <w:uiPriority w:val="99"/>
+    <w:semiHidden/>
+    <w:unhideWhenUsed/>
+    <w:rsid w:val="00727043"/>
+    <w:rPr>
+      <w:color w:val="0000FF"/>
+      <w:u w:val="single"/>
+    </w:rPr>
+  </w:style>
 </w:styles>
 </file>
 
